--- a/public/post/library_vs_require.docx
+++ b/public/post/library_vs_require.docx
@@ -65,7 +65,22 @@
         <w:t xml:space="preserve"> </w:t>
       </w:r>
       <w:r>
-        <w:t xml:space="preserve">is interesting. Each have is own pros and cons. If we'll use the help for library (?library), we'll see that "library and require load and attach add-on packages". So, while practicality they do the same thing, they act differently.</w:t>
+        <w:t xml:space="preserve">is interesting. Each have is own pros and cons. If we’ll use the help for library (?library), we’ll see that</w:t>
+      </w:r>
+      <w:r>
+        <w:t xml:space="preserve"> </w:t>
+      </w:r>
+      <w:r>
+        <w:t xml:space="preserve">“</w:t>
+      </w:r>
+      <w:r>
+        <w:t xml:space="preserve">library and require load and attach add-on packages</w:t>
+      </w:r>
+      <w:r>
+        <w:t xml:space="preserve">”</w:t>
+      </w:r>
+      <w:r>
+        <w:t xml:space="preserve">. So, while practicality they do the same thing, they act differently.</w:t>
       </w:r>
     </w:p>
     <w:p>
@@ -85,7 +100,7 @@
         <w:t xml:space="preserve">library()</w:t>
       </w:r>
       <w:r>
-        <w:t xml:space="preserve">, if the package doesn't exists a warning will be raised. In addition, the script will stop running.</w:t>
+        <w:t xml:space="preserve">, if the package doesn’t exists a warning will be raised. In addition, the script will stop running.</w:t>
       </w:r>
     </w:p>
     <w:p>
@@ -94,7 +109,7 @@
       </w:pPr>
       <w:r>
         <w:rPr>
-          <w:rStyle w:val="KeywordTok"/>
+          <w:rStyle w:val="FunctionTok"/>
         </w:rPr>
         <w:t xml:space="preserve">library</w:t>
       </w:r>
@@ -116,7 +131,7 @@
         <w:t xml:space="preserve">## Warning: Error in library(somepackage) : there is no package called</w:t>
       </w:r>
       <w:r>
-        <w:br w:type="textWrapping"/>
+        <w:br/>
       </w:r>
       <w:r>
         <w:rPr>
@@ -175,7 +190,7 @@
         <w:t xml:space="preserve"> </w:t>
       </w:r>
       <w:r>
-        <w:t xml:space="preserve">if the package doesn't exists. furthermore, unlike</w:t>
+        <w:t xml:space="preserve">if the package doesn’t exists. furthermore, unlike</w:t>
       </w:r>
       <w:r>
         <w:t xml:space="preserve"> </w:t>
@@ -196,7 +211,7 @@
       </w:pPr>
       <w:r>
         <w:rPr>
-          <w:rStyle w:val="KeywordTok"/>
+          <w:rStyle w:val="FunctionTok"/>
         </w:rPr>
         <w:t xml:space="preserve">print</w:t>
       </w:r>
@@ -208,7 +223,7 @@
       </w:r>
       <w:r>
         <w:rPr>
-          <w:rStyle w:val="KeywordTok"/>
+          <w:rStyle w:val="FunctionTok"/>
         </w:rPr>
         <w:t xml:space="preserve">require</w:t>
       </w:r>
@@ -241,7 +256,7 @@
         <w:t xml:space="preserve">## Warning in library(package, lib.loc = lib.loc, character.only = TRUE,</w:t>
       </w:r>
       <w:r>
-        <w:br w:type="textWrapping"/>
+        <w:br/>
       </w:r>
       <w:r>
         <w:rPr>
@@ -280,7 +295,7 @@
         <w:pStyle w:val="BodyText"/>
       </w:pPr>
       <w:r>
-        <w:t xml:space="preserve">It's considered better practice to use</w:t>
+        <w:t xml:space="preserve">It’s considered better practice to use</w:t>
       </w:r>
       <w:r>
         <w:t xml:space="preserve"> </w:t>
@@ -295,7 +310,7 @@
         <w:t xml:space="preserve"> </w:t>
       </w:r>
       <w:r>
-        <w:t xml:space="preserve">when we want to load packages outside of functions. This is because we would like to know if and where we have a bug as soon as possible. Calling a set of function which doesn't exists is certainly a bug. We'll use</w:t>
+        <w:t xml:space="preserve">when we want to load packages outside of functions. This is because we would like to know if and where we have a bug as soon as possible. Calling a set of function which doesn’t exists is certainly a bug. We’ll use</w:t>
       </w:r>
       <w:r>
         <w:t xml:space="preserve"> </w:t>
@@ -310,7 +325,7 @@
         <w:t xml:space="preserve"> </w:t>
       </w:r>
       <w:r>
-        <w:t xml:space="preserve">inside functions, as we can manipulate it's</w:t>
+        <w:t xml:space="preserve">inside functions, as we can manipulate it’s</w:t>
       </w:r>
       <w:r>
         <w:t xml:space="preserve"> </w:t>
@@ -334,12 +349,12 @@
         <w:t xml:space="preserve"> </w:t>
       </w:r>
       <w:r>
-        <w:t xml:space="preserve">output. For example, in the beginning of our script, we can write a function that will install all the necessary function if they aren't already installed</w:t>
-      </w:r>
-      <w:r>
-        <w:t xml:space="preserve"> </w:t>
-      </w:r>
-      <w:hyperlink r:id="rId21">
+        <w:t xml:space="preserve">output. For example, in the beginning of our script, we can write a function that will install all the necessary function if they aren’t already installed</w:t>
+      </w:r>
+      <w:r>
+        <w:t xml:space="preserve"> </w:t>
+      </w:r>
+      <w:hyperlink r:id="rId20">
         <w:r>
           <w:rPr>
             <w:rStyle w:val="Hyperlink"/>
@@ -348,7 +363,7 @@
         </w:r>
       </w:hyperlink>
       <w:r>
-        <w:t xml:space="preserve">. We could also skip parts of a script if the packages aren't already installed, etc.</w:t>
+        <w:t xml:space="preserve">. We could also skip parts of a script if the packages aren’t already installed, etc.</w:t>
       </w:r>
     </w:p>
     <w:p>
@@ -362,6 +377,10 @@
     <w:sectPr/>
   </w:body>
 </w:document>
+</file>
+
+<file path=word/comments.xml><?xml version="1.0" encoding="utf-8"?>
+<w:comments xmlns:w="http://schemas.openxmlformats.org/wordprocessingml/2006/main" xmlns:m="http://schemas.openxmlformats.org/officeDocument/2006/math" xmlns:r="http://schemas.openxmlformats.org/officeDocument/2006/relationships" xmlns:o="urn:schemas-microsoft-com:office:office" xmlns:v="urn:schemas-microsoft-com:vml" xmlns:w10="urn:schemas-microsoft-com:office:word" xmlns:a="http://schemas.openxmlformats.org/drawingml/2006/main" xmlns:pic="http://schemas.openxmlformats.org/drawingml/2006/picture" xmlns:wp="http://schemas.openxmlformats.org/drawingml/2006/wordprocessingDrawing"/>
 </file>
 
 <file path=word/footnotes.xml><?xml version="1.0" encoding="utf-8"?>
@@ -385,18 +404,15 @@
 
 <file path=word/numbering.xml><?xml version="1.0" encoding="utf-8"?>
 <w:numbering xmlns:w="http://schemas.openxmlformats.org/wordprocessingml/2006/main">
-  <w:abstractNum w:abstractNumId="0">
-    <w:nsid w:val="e17f69ba"/>
+  <w:abstractNum w:abstractNumId="990">
+    <w:nsid w:val="2c1ae401"/>
     <w:multiLevelType w:val="multilevel"/>
     <w:lvl w:ilvl="0">
       <w:numFmt w:val="bullet"/>
       <w:lvlText w:val=" "/>
       <w:lvlJc w:val="left"/>
       <w:pPr>
-        <w:tabs>
-          <w:tab w:val="num" w:pos="0"/>
-        </w:tabs>
-        <w:ind w:left="480" w:hanging="480"/>
+        <w:ind w:left="720" w:hanging="480"/>
       </w:pPr>
     </w:lvl>
     <w:lvl w:ilvl="1">
@@ -404,10 +420,7 @@
       <w:lvlText w:val=" "/>
       <w:lvlJc w:val="left"/>
       <w:pPr>
-        <w:tabs>
-          <w:tab w:val="num" w:pos="720"/>
-        </w:tabs>
-        <w:ind w:left="1200" w:hanging="480"/>
+        <w:ind w:left="1440" w:hanging="480"/>
       </w:pPr>
     </w:lvl>
     <w:lvl w:ilvl="2">
@@ -415,10 +428,7 @@
       <w:lvlText w:val=" "/>
       <w:lvlJc w:val="left"/>
       <w:pPr>
-        <w:tabs>
-          <w:tab w:val="num" w:pos="1440"/>
-        </w:tabs>
-        <w:ind w:left="1920" w:hanging="480"/>
+        <w:ind w:left="2160" w:hanging="480"/>
       </w:pPr>
     </w:lvl>
     <w:lvl w:ilvl="3">
@@ -426,10 +436,7 @@
       <w:lvlText w:val=" "/>
       <w:lvlJc w:val="left"/>
       <w:pPr>
-        <w:tabs>
-          <w:tab w:val="num" w:pos="2160"/>
-        </w:tabs>
-        <w:ind w:left="2640" w:hanging="480"/>
+        <w:ind w:left="2880" w:hanging="480"/>
       </w:pPr>
     </w:lvl>
     <w:lvl w:ilvl="4">
@@ -437,10 +444,7 @@
       <w:lvlText w:val=" "/>
       <w:lvlJc w:val="left"/>
       <w:pPr>
-        <w:tabs>
-          <w:tab w:val="num" w:pos="2880"/>
-        </w:tabs>
-        <w:ind w:left="3360" w:hanging="480"/>
+        <w:ind w:left="3600" w:hanging="480"/>
       </w:pPr>
     </w:lvl>
     <w:lvl w:ilvl="5">
@@ -448,10 +452,7 @@
       <w:lvlText w:val=" "/>
       <w:lvlJc w:val="left"/>
       <w:pPr>
-        <w:tabs>
-          <w:tab w:val="num" w:pos="3600"/>
-        </w:tabs>
-        <w:ind w:left="4080" w:hanging="480"/>
+        <w:ind w:left="4320" w:hanging="480"/>
       </w:pPr>
     </w:lvl>
     <w:lvl w:ilvl="6">
@@ -459,97 +460,26 @@
       <w:lvlText w:val=" "/>
       <w:lvlJc w:val="left"/>
       <w:pPr>
-        <w:tabs>
-          <w:tab w:val="num" w:pos="4320"/>
-        </w:tabs>
-        <w:ind w:left="4800" w:hanging="480"/>
+        <w:ind w:left="5040" w:hanging="480"/>
       </w:pPr>
     </w:lvl>
-  </w:abstractNum>
-  <w:abstractNum w:abstractNumId="990">
-    <w:nsid w:val="4d0b753b"/>
-    <w:multiLevelType w:val="multilevel"/>
-    <w:lvl w:ilvl="0">
+    <w:lvl w:ilvl="7">
       <w:numFmt w:val="bullet"/>
       <w:lvlText w:val=" "/>
       <w:lvlJc w:val="left"/>
       <w:pPr>
-        <w:tabs>
-          <w:tab w:val="num" w:pos="0"/>
-        </w:tabs>
-        <w:ind w:left="480" w:hanging="480"/>
+        <w:ind w:left="5760" w:hanging="480"/>
       </w:pPr>
     </w:lvl>
-    <w:lvl w:ilvl="1">
+    <w:lvl w:ilvl="8">
       <w:numFmt w:val="bullet"/>
       <w:lvlText w:val=" "/>
       <w:lvlJc w:val="left"/>
       <w:pPr>
-        <w:tabs>
-          <w:tab w:val="num" w:pos="720"/>
-        </w:tabs>
-        <w:ind w:left="1200" w:hanging="480"/>
-      </w:pPr>
-    </w:lvl>
-    <w:lvl w:ilvl="2">
-      <w:numFmt w:val="bullet"/>
-      <w:lvlText w:val=" "/>
-      <w:lvlJc w:val="left"/>
-      <w:pPr>
-        <w:tabs>
-          <w:tab w:val="num" w:pos="1440"/>
-        </w:tabs>
-        <w:ind w:left="1920" w:hanging="480"/>
-      </w:pPr>
-    </w:lvl>
-    <w:lvl w:ilvl="3">
-      <w:numFmt w:val="bullet"/>
-      <w:lvlText w:val=" "/>
-      <w:lvlJc w:val="left"/>
-      <w:pPr>
-        <w:tabs>
-          <w:tab w:val="num" w:pos="2160"/>
-        </w:tabs>
-        <w:ind w:left="2640" w:hanging="480"/>
-      </w:pPr>
-    </w:lvl>
-    <w:lvl w:ilvl="4">
-      <w:numFmt w:val="bullet"/>
-      <w:lvlText w:val=" "/>
-      <w:lvlJc w:val="left"/>
-      <w:pPr>
-        <w:tabs>
-          <w:tab w:val="num" w:pos="2880"/>
-        </w:tabs>
-        <w:ind w:left="3360" w:hanging="480"/>
-      </w:pPr>
-    </w:lvl>
-    <w:lvl w:ilvl="5">
-      <w:numFmt w:val="bullet"/>
-      <w:lvlText w:val=" "/>
-      <w:lvlJc w:val="left"/>
-      <w:pPr>
-        <w:tabs>
-          <w:tab w:val="num" w:pos="3600"/>
-        </w:tabs>
-        <w:ind w:left="4080" w:hanging="480"/>
-      </w:pPr>
-    </w:lvl>
-    <w:lvl w:ilvl="6">
-      <w:numFmt w:val="bullet"/>
-      <w:lvlText w:val=" "/>
-      <w:lvlJc w:val="left"/>
-      <w:pPr>
-        <w:tabs>
-          <w:tab w:val="num" w:pos="4320"/>
-        </w:tabs>
-        <w:ind w:left="4800" w:hanging="480"/>
+        <w:ind w:left="6480" w:hanging="480"/>
       </w:pPr>
     </w:lvl>
   </w:abstractNum>
-  <w:num w:numId="1">
-    <w:abstractNumId w:val="0"/>
-  </w:num>
   <w:num w:numId="1000">
     <w:abstractNumId w:val="990"/>
   </w:num>
@@ -696,7 +626,7 @@
       <w:rFonts w:asciiTheme="majorHAnsi" w:eastAsiaTheme="majorEastAsia" w:hAnsiTheme="majorHAnsi" w:cstheme="majorBidi"/>
       <w:b/>
       <w:bCs/>
-      <w:color w:val="345A8A" w:themeColor="accent1" w:themeShade="B5"/>
+      <w:color w:val="4F81BD" w:themeColor="accent1"/>
       <w:sz w:val="32"/>
       <w:szCs w:val="32"/>
     </w:rPr>
@@ -713,28 +643,6 @@
       <w:keepLines/>
       <w:spacing w:before="200" w:after="0"/>
       <w:outlineLvl w:val="1"/>
-    </w:pPr>
-    <w:rPr>
-      <w:rFonts w:asciiTheme="majorHAnsi" w:eastAsiaTheme="majorEastAsia" w:hAnsiTheme="majorHAnsi" w:cstheme="majorBidi"/>
-      <w:b/>
-      <w:bCs/>
-      <w:color w:val="4F81BD" w:themeColor="accent1"/>
-      <w:sz w:val="32"/>
-      <w:szCs w:val="32"/>
-    </w:rPr>
-  </w:style>
-  <w:style w:type="paragraph" w:styleId="Heading3">
-    <w:name w:val="Heading 3"/>
-    <w:basedOn w:val="Normal"/>
-    <w:next w:val="BodyText"/>
-    <w:uiPriority w:val="9"/>
-    <w:unhideWhenUsed/>
-    <w:qFormat/>
-    <w:pPr>
-      <w:keepNext/>
-      <w:keepLines/>
-      <w:spacing w:before="200" w:after="0"/>
-      <w:outlineLvl w:val="2"/>
     </w:pPr>
     <w:rPr>
       <w:rFonts w:asciiTheme="majorHAnsi" w:eastAsiaTheme="majorEastAsia" w:hAnsiTheme="majorHAnsi" w:cstheme="majorBidi"/>
@@ -745,8 +653,8 @@
       <w:szCs w:val="28"/>
     </w:rPr>
   </w:style>
-  <w:style w:type="paragraph" w:styleId="Heading4">
-    <w:name w:val="Heading 4"/>
+  <w:style w:type="paragraph" w:styleId="Heading3">
+    <w:name w:val="Heading 3"/>
     <w:basedOn w:val="Normal"/>
     <w:next w:val="BodyText"/>
     <w:uiPriority w:val="9"/>
@@ -756,7 +664,7 @@
       <w:keepNext/>
       <w:keepLines/>
       <w:spacing w:before="200" w:after="0"/>
-      <w:outlineLvl w:val="3"/>
+      <w:outlineLvl w:val="2"/>
     </w:pPr>
     <w:rPr>
       <w:rFonts w:asciiTheme="majorHAnsi" w:eastAsiaTheme="majorEastAsia" w:hAnsiTheme="majorHAnsi" w:cstheme="majorBidi"/>
@@ -767,6 +675,28 @@
       <w:szCs w:val="24"/>
     </w:rPr>
   </w:style>
+  <w:style w:type="paragraph" w:styleId="Heading4">
+    <w:name w:val="Heading 4"/>
+    <w:basedOn w:val="Normal"/>
+    <w:next w:val="BodyText"/>
+    <w:uiPriority w:val="9"/>
+    <w:unhideWhenUsed/>
+    <w:qFormat/>
+    <w:pPr>
+      <w:keepNext/>
+      <w:keepLines/>
+      <w:spacing w:before="200" w:after="0"/>
+      <w:outlineLvl w:val="3"/>
+    </w:pPr>
+    <w:rPr>
+      <w:rFonts w:asciiTheme="majorHAnsi" w:eastAsiaTheme="majorEastAsia" w:hAnsiTheme="majorHAnsi" w:cstheme="majorBidi"/>
+      <w:i/>
+      <w:bCs/>
+      <w:color w:val="4F81BD" w:themeColor="accent1"/>
+      <w:sz w:val="24"/>
+      <w:szCs w:val="24"/>
+    </w:rPr>
+  </w:style>
   <w:style w:type="paragraph" w:styleId="Heading5">
     <w:name w:val="Heading 5"/>
     <w:basedOn w:val="Normal"/>
@@ -782,7 +712,6 @@
     </w:pPr>
     <w:rPr>
       <w:rFonts w:asciiTheme="majorHAnsi" w:eastAsiaTheme="majorEastAsia" w:hAnsiTheme="majorHAnsi" w:cstheme="majorBidi"/>
-      <w:i/>
       <w:iCs/>
       <w:color w:val="4F81BD" w:themeColor="accent1"/>
       <w:sz w:val="24"/>
@@ -809,6 +738,66 @@
       <w:szCs w:val="24"/>
     </w:rPr>
   </w:style>
+  <w:style w:type="paragraph" w:styleId="Heading7">
+    <w:name w:val="Heading 7"/>
+    <w:basedOn w:val="Normal"/>
+    <w:next w:val="BodyText"/>
+    <w:uiPriority w:val="9"/>
+    <w:unhideWhenUsed/>
+    <w:qFormat/>
+    <w:pPr>
+      <w:keepNext/>
+      <w:keepLines/>
+      <w:spacing w:before="200" w:after="0"/>
+      <w:outlineLvl w:val="6"/>
+    </w:pPr>
+    <w:rPr>
+      <w:rFonts w:asciiTheme="majorHAnsi" w:eastAsiaTheme="majorEastAsia" w:hAnsiTheme="majorHAnsi" w:cstheme="majorBidi"/>
+      <w:color w:val="4F81BD" w:themeColor="accent1"/>
+      <w:sz w:val="24"/>
+      <w:szCs w:val="24"/>
+    </w:rPr>
+  </w:style>
+  <w:style w:type="paragraph" w:styleId="Heading8">
+    <w:name w:val="Heading 8"/>
+    <w:basedOn w:val="Normal"/>
+    <w:next w:val="BodyText"/>
+    <w:uiPriority w:val="9"/>
+    <w:unhideWhenUsed/>
+    <w:qFormat/>
+    <w:pPr>
+      <w:keepNext/>
+      <w:keepLines/>
+      <w:spacing w:before="200" w:after="0"/>
+      <w:outlineLvl w:val="7"/>
+    </w:pPr>
+    <w:rPr>
+      <w:rFonts w:asciiTheme="majorHAnsi" w:eastAsiaTheme="majorEastAsia" w:hAnsiTheme="majorHAnsi" w:cstheme="majorBidi"/>
+      <w:color w:val="4F81BD" w:themeColor="accent1"/>
+      <w:sz w:val="24"/>
+      <w:szCs w:val="24"/>
+    </w:rPr>
+  </w:style>
+  <w:style w:type="paragraph" w:styleId="Heading9">
+    <w:name w:val="Heading 9"/>
+    <w:basedOn w:val="Normal"/>
+    <w:next w:val="BodyText"/>
+    <w:uiPriority w:val="9"/>
+    <w:unhideWhenUsed/>
+    <w:qFormat/>
+    <w:pPr>
+      <w:keepNext/>
+      <w:keepLines/>
+      <w:spacing w:before="200" w:after="0"/>
+      <w:outlineLvl w:val="8"/>
+    </w:pPr>
+    <w:rPr>
+      <w:rFonts w:asciiTheme="majorHAnsi" w:eastAsiaTheme="majorEastAsia" w:hAnsiTheme="majorHAnsi" w:cstheme="majorBidi"/>
+      <w:color w:val="4F81BD" w:themeColor="accent1"/>
+      <w:sz w:val="24"/>
+      <w:szCs w:val="24"/>
+    </w:rPr>
+  </w:style>
   <w:style w:type="paragraph" w:styleId="BlockText">
     <w:name w:val="Block Text"/>
     <w:basedOn w:val="BodyText"/>
@@ -818,14 +807,8 @@
     <w:qFormat/>
     <w:pPr>
       <w:spacing w:before="100" w:after="100"/>
-      <w:ind w:firstLine="0"/>
-    </w:pPr>
-    <w:rPr>
-      <w:rFonts w:asciiTheme="majorHAnsi" w:eastAsiaTheme="majorEastAsia" w:hAnsiTheme="majorHAnsi" w:cstheme="majorBidi"/>
-      <w:bCs/>
-      <w:sz w:val="20"/>
-      <w:szCs w:val="20"/>
-    </w:rPr>
+      <w:ind w:firstLine="0" w:left="480" w:right="480"/>
+    </w:pPr>
   </w:style>
   <w:style w:type="paragraph" w:styleId="FootnoteText">
     <w:name w:val="Footnote Text"/>
@@ -840,8 +823,9 @@
     <w:semiHidden/>
     <w:unhideWhenUsed/>
   </w:style>
-  <w:style w:type="table" w:default="1" w:styleId="TableNormal">
-    <w:name w:val="Normal Table"/>
+  <w:style w:type="table" w:default="1" w:styleId="Table">
+    <w:name w:val="Table"/>
+    <w:basedOn w:val="TableNormal"/>
     <w:semiHidden/>
     <w:unhideWhenUsed/>
     <w:qFormat/>
@@ -854,6 +838,21 @@
         <w:right w:w="108" w:type="dxa"/>
       </w:tblCellMar>
     </w:tblPr>
+    <w:tblStylePr w:type="firstRow">
+      <w:tblPr>
+        <w:jc w:val="left"/>
+        <w:tblInd w:w="0" w:type="dxa"/>
+      </w:tblPr>
+      <w:trPr>
+        <w:jc w:val="left"/>
+      </w:trPr>
+      <w:tcPr>
+        <w:vAlign w:val="bottom"/>
+        <w:tcBorders>
+          <w:bottom w:val="single"/>
+        </w:tcBorders>
+      </w:tcPr>
+    </w:tblStylePr>
   </w:style>
   <w:style w:type="paragraph" w:customStyle="1" w:styleId="DefinitionTerm">
     <w:name w:val="Definition Term"/>
@@ -898,8 +897,8 @@
     <w:name w:val="Figure"/>
     <w:basedOn w:val="Normal"/>
   </w:style>
-  <w:style w:type="paragraph" w:customStyle="1" w:styleId="FigureWithCaption">
-    <w:name w:val="Figure with Caption"/>
+  <w:style w:type="paragraph" w:customStyle="1" w:styleId="CaptionedFigure">
+    <w:name w:val="Captioned Figure"/>
     <w:basedOn w:val="Figure"/>
     <w:pPr>
       <w:keepNext/>
@@ -917,6 +916,10 @@
       <w:rFonts w:ascii="Consolas" w:hAnsi="Consolas"/>
       <w:sz w:val="22"/>
     </w:rPr>
+  </w:style>
+  <w:style w:type="character" w:customStyle="1" w:styleId="SectionNumber">
+    <w:name w:val="Section Number"/>
+    <w:basedOn w:val="BodyTextChar"/>
   </w:style>
   <w:style w:type="character" w:styleId="FootnoteReference">
     <w:name w:val="Footnote Reference"/>
